--- a/src/main/resources/documentos/FCC-SOC-002.docx
+++ b/src/main/resources/documentos/FCC-SOC-002.docx
@@ -2,648 +2,6 @@
 <file path=word/document.xml><?xml version="1.0" encoding="utf-8"?>
 <w:document xmlns:wpc="http://schemas.microsoft.com/office/word/2010/wordprocessingCanvas" xmlns:cx="http://schemas.microsoft.com/office/drawing/2014/chartex" xmlns:cx1="http://schemas.microsoft.com/office/drawing/2015/9/8/chartex" xmlns:cx2="http://schemas.microsoft.com/office/drawing/2015/10/21/chartex" xmlns:cx3="http://schemas.microsoft.com/office/drawing/2016/5/9/chartex" xmlns:cx4="http://schemas.microsoft.com/office/drawing/2016/5/10/chartex" xmlns:cx5="http://schemas.microsoft.com/office/drawing/2016/5/11/chartex" xmlns:cx6="http://schemas.microsoft.com/office/drawing/2016/5/12/chartex" xmlns:cx7="http://schemas.microsoft.com/office/drawing/2016/5/13/chartex" xmlns:cx8="http://schemas.microsoft.com/office/drawing/2016/5/14/chartex" xmlns:mc="http://schemas.openxmlformats.org/markup-compatibility/2006" xmlns:aink="http://schemas.microsoft.com/office/drawing/2016/ink" xmlns:am3d="http://schemas.microsoft.com/office/drawing/2017/model3d" xmlns:o="urn:schemas-microsoft-com:office:office" xmlns:r="http://schemas.openxmlformats.org/officeDocument/2006/relationships" xmlns:m="http://schemas.openxmlformats.org/officeDocument/2006/math" xmlns:v="urn:schemas-microsoft-com:vml" xmlns:wp14="http://schemas.microsoft.com/office/word/2010/wordprocessingDrawing" xmlns:wp="http://schemas.openxmlformats.org/drawingml/2006/wordprocessingDrawing" xmlns:w10="urn:schemas-microsoft-com:office:word" xmlns:w="http://schemas.openxmlformats.org/wordprocessingml/2006/main" xmlns:w14="http://schemas.microsoft.com/office/word/2010/wordml" xmlns:w15="http://schemas.microsoft.com/office/word/2012/wordml" xmlns:w16cex="http://schemas.microsoft.com/office/word/2018/wordml/cex" xmlns:w16cid="http://schemas.microsoft.com/office/word/2016/wordml/cid" xmlns:w16="http://schemas.microsoft.com/office/word/2018/wordml" xmlns:w16se="http://schemas.microsoft.com/office/word/2015/wordml/symex" xmlns:wpg="http://schemas.microsoft.com/office/word/2010/wordprocessingGroup" xmlns:wpi="http://schemas.microsoft.com/office/word/2010/wordprocessingInk" xmlns:wne="http://schemas.microsoft.com/office/word/2006/wordml" xmlns:wps="http://schemas.microsoft.com/office/word/2010/wordprocessingShape" mc:Ignorable="w14 w15 w16se w16cid w16 w16cex wp14">
   <w:body>
-    <w:p>
-      <w:pPr>
-        <w:rPr>
-          <w:b/>
-          <w:bCs/>
-          <w:color w:val="A61D71"/>
-          <w:sz w:val="24"/>
-          <w:szCs w:val="24"/>
-        </w:rPr>
-      </w:pPr>
-      <w:r>
-        <w:rPr>
-          <w:b/>
-          <w:bCs/>
-          <w:color w:val="A61D71"/>
-          <w:sz w:val="24"/>
-          <w:szCs w:val="24"/>
-        </w:rPr>
-        <w:t>Formato: Registro de clientes en cartera</w:t>
-      </w:r>
-    </w:p>
-    <w:tbl>
-      <w:tblPr>
-        <w:tblStyle w:val="Estilo1"/>
-        <w:tblW w:w="0" w:type="auto"/>
-        <w:tblLook w:val="04A0" w:firstRow="1" w:lastRow="0" w:firstColumn="1" w:lastColumn="0" w:noHBand="0" w:noVBand="1"/>
-      </w:tblPr>
-      <w:tblGrid>
-        <w:gridCol w:w="2405"/>
-        <w:gridCol w:w="3827"/>
-      </w:tblGrid>
-      <w:tr>
-        <w:trPr>
-          <w:cnfStyle w:val="100000000000" w:firstRow="1" w:lastRow="0" w:firstColumn="0" w:lastColumn="0" w:oddVBand="0" w:evenVBand="0" w:oddHBand="0" w:evenHBand="0" w:firstRowFirstColumn="0" w:firstRowLastColumn="0" w:lastRowFirstColumn="0" w:lastRowLastColumn="0"/>
-          <w:trHeight w:val="283"/>
-        </w:trPr>
-        <w:tc>
-          <w:tcPr>
-            <w:cnfStyle w:val="001000000000" w:firstRow="0" w:lastRow="0" w:firstColumn="1" w:lastColumn="0" w:oddVBand="0" w:evenVBand="0" w:oddHBand="0" w:evenHBand="0" w:firstRowFirstColumn="0" w:firstRowLastColumn="0" w:lastRowFirstColumn="0" w:lastRowLastColumn="0"/>
-            <w:tcW w:w="2405" w:type="dxa"/>
-          </w:tcPr>
-          <w:p>
-            <w:pPr>
-              <w:jc w:val="left"/>
-            </w:pPr>
-            <w:r>
-              <w:t>Fecha de emisión:</w:t>
-            </w:r>
-          </w:p>
-        </w:tc>
-        <w:tc>
-          <w:tcPr>
-            <w:tcW w:w="3827" w:type="dxa"/>
-          </w:tcPr>
-          <w:p>
-            <w:pPr>
-              <w:jc w:val="left"/>
-              <w:cnfStyle w:val="100000000000" w:firstRow="1" w:lastRow="0" w:firstColumn="0" w:lastColumn="0" w:oddVBand="0" w:evenVBand="0" w:oddHBand="0" w:evenHBand="0" w:firstRowFirstColumn="0" w:firstRowLastColumn="0" w:lastRowFirstColumn="0" w:lastRowLastColumn="0"/>
-              <w:rPr>
-                <w:b w:val="0"/>
-                <w:bCs/>
-              </w:rPr>
-            </w:pPr>
-            <w:r>
-              <w:rPr>
-                <w:b w:val="0"/>
-                <w:bCs/>
-              </w:rPr>
-              <w:t>ENE03-2020</w:t>
-            </w:r>
-          </w:p>
-        </w:tc>
-      </w:tr>
-      <w:tr>
-        <w:trPr>
-          <w:trHeight w:val="283"/>
-        </w:trPr>
-        <w:tc>
-          <w:tcPr>
-            <w:cnfStyle w:val="001000000000" w:firstRow="0" w:lastRow="0" w:firstColumn="1" w:lastColumn="0" w:oddVBand="0" w:evenVBand="0" w:oddHBand="0" w:evenHBand="0" w:firstRowFirstColumn="0" w:firstRowLastColumn="0" w:lastRowFirstColumn="0" w:lastRowLastColumn="0"/>
-            <w:tcW w:w="2405" w:type="dxa"/>
-          </w:tcPr>
-          <w:p>
-            <w:r>
-              <w:t>Fecha de implementación:</w:t>
-            </w:r>
-          </w:p>
-        </w:tc>
-        <w:tc>
-          <w:tcPr>
-            <w:tcW w:w="3827" w:type="dxa"/>
-          </w:tcPr>
-          <w:p>
-            <w:pPr>
-              <w:cnfStyle w:val="000000000000" w:firstRow="0" w:lastRow="0" w:firstColumn="0" w:lastColumn="0" w:oddVBand="0" w:evenVBand="0" w:oddHBand="0" w:evenHBand="0" w:firstRowFirstColumn="0" w:firstRowLastColumn="0" w:lastRowFirstColumn="0" w:lastRowLastColumn="0"/>
-              <w:rPr>
-                <w:bCs/>
-              </w:rPr>
-            </w:pPr>
-          </w:p>
-        </w:tc>
-      </w:tr>
-      <w:tr>
-        <w:trPr>
-          <w:trHeight w:val="283"/>
-        </w:trPr>
-        <w:tc>
-          <w:tcPr>
-            <w:cnfStyle w:val="001000000000" w:firstRow="0" w:lastRow="0" w:firstColumn="1" w:lastColumn="0" w:oddVBand="0" w:evenVBand="0" w:oddHBand="0" w:evenHBand="0" w:firstRowFirstColumn="0" w:firstRowLastColumn="0" w:lastRowFirstColumn="0" w:lastRowLastColumn="0"/>
-            <w:tcW w:w="2405" w:type="dxa"/>
-          </w:tcPr>
-          <w:p>
-            <w:r>
-              <w:t>Fecha de actualización:</w:t>
-            </w:r>
-          </w:p>
-        </w:tc>
-        <w:tc>
-          <w:tcPr>
-            <w:tcW w:w="3827" w:type="dxa"/>
-          </w:tcPr>
-          <w:p>
-            <w:pPr>
-              <w:cnfStyle w:val="000000000000" w:firstRow="0" w:lastRow="0" w:firstColumn="0" w:lastColumn="0" w:oddVBand="0" w:evenVBand="0" w:oddHBand="0" w:evenHBand="0" w:firstRowFirstColumn="0" w:firstRowLastColumn="0" w:lastRowFirstColumn="0" w:lastRowLastColumn="0"/>
-              <w:rPr>
-                <w:bCs/>
-              </w:rPr>
-            </w:pPr>
-          </w:p>
-        </w:tc>
-      </w:tr>
-      <w:tr>
-        <w:trPr>
-          <w:trHeight w:val="283"/>
-        </w:trPr>
-        <w:tc>
-          <w:tcPr>
-            <w:cnfStyle w:val="001000000000" w:firstRow="0" w:lastRow="0" w:firstColumn="1" w:lastColumn="0" w:oddVBand="0" w:evenVBand="0" w:oddHBand="0" w:evenHBand="0" w:firstRowFirstColumn="0" w:firstRowLastColumn="0" w:lastRowFirstColumn="0" w:lastRowLastColumn="0"/>
-            <w:tcW w:w="2405" w:type="dxa"/>
-          </w:tcPr>
-          <w:p>
-            <w:r>
-              <w:t xml:space="preserve">Código: </w:t>
-            </w:r>
-          </w:p>
-        </w:tc>
-        <w:tc>
-          <w:tcPr>
-            <w:tcW w:w="3827" w:type="dxa"/>
-          </w:tcPr>
-          <w:p>
-            <w:pPr>
-              <w:cnfStyle w:val="000000000000" w:firstRow="0" w:lastRow="0" w:firstColumn="0" w:lastColumn="0" w:oddVBand="0" w:evenVBand="0" w:oddHBand="0" w:evenHBand="0" w:firstRowFirstColumn="0" w:firstRowLastColumn="0" w:lastRowFirstColumn="0" w:lastRowLastColumn="0"/>
-              <w:rPr>
-                <w:bCs/>
-              </w:rPr>
-            </w:pPr>
-            <w:r>
-              <w:rPr>
-                <w:bCs/>
-              </w:rPr>
-              <w:t>FCC-SOC-002</w:t>
-            </w:r>
-          </w:p>
-        </w:tc>
-      </w:tr>
-      <w:tr>
-        <w:trPr>
-          <w:trHeight w:val="283"/>
-        </w:trPr>
-        <w:tc>
-          <w:tcPr>
-            <w:cnfStyle w:val="001000000000" w:firstRow="0" w:lastRow="0" w:firstColumn="1" w:lastColumn="0" w:oddVBand="0" w:evenVBand="0" w:oddHBand="0" w:evenHBand="0" w:firstRowFirstColumn="0" w:firstRowLastColumn="0" w:lastRowFirstColumn="0" w:lastRowLastColumn="0"/>
-            <w:tcW w:w="2405" w:type="dxa"/>
-          </w:tcPr>
-          <w:p>
-            <w:r>
-              <w:t>Versión:</w:t>
-            </w:r>
-          </w:p>
-        </w:tc>
-        <w:tc>
-          <w:tcPr>
-            <w:tcW w:w="3827" w:type="dxa"/>
-          </w:tcPr>
-          <w:p>
-            <w:pPr>
-              <w:cnfStyle w:val="000000000000" w:firstRow="0" w:lastRow="0" w:firstColumn="0" w:lastColumn="0" w:oddVBand="0" w:evenVBand="0" w:oddHBand="0" w:evenHBand="0" w:firstRowFirstColumn="0" w:firstRowLastColumn="0" w:lastRowFirstColumn="0" w:lastRowLastColumn="0"/>
-              <w:rPr>
-                <w:bCs/>
-              </w:rPr>
-            </w:pPr>
-            <w:r>
-              <w:rPr>
-                <w:bCs/>
-              </w:rPr>
-              <w:t>001</w:t>
-            </w:r>
-          </w:p>
-        </w:tc>
-      </w:tr>
-    </w:tbl>
-    <w:p>
-      <w:pPr>
-        <w:rPr>
-          <w:sz w:val="10"/>
-          <w:szCs w:val="10"/>
-        </w:rPr>
-      </w:pPr>
-    </w:p>
-    <w:tbl>
-      <w:tblPr>
-        <w:tblStyle w:val="Estilo1"/>
-        <w:tblW w:w="5000" w:type="pct"/>
-        <w:jc w:val="center"/>
-        <w:tblBorders>
-          <w:top w:val="none" w:sz="0" w:space="0" w:color="auto"/>
-          <w:left w:val="none" w:sz="0" w:space="0" w:color="auto"/>
-          <w:bottom w:val="none" w:sz="0" w:space="0" w:color="auto"/>
-          <w:right w:val="none" w:sz="0" w:space="0" w:color="auto"/>
-          <w:insideH w:val="none" w:sz="0" w:space="0" w:color="auto"/>
-          <w:insideV w:val="none" w:sz="0" w:space="0" w:color="auto"/>
-        </w:tblBorders>
-        <w:tblLook w:val="04A0" w:firstRow="1" w:lastRow="0" w:firstColumn="1" w:lastColumn="0" w:noHBand="0" w:noVBand="1"/>
-      </w:tblPr>
-      <w:tblGrid>
-        <w:gridCol w:w="2946"/>
-        <w:gridCol w:w="2947"/>
-        <w:gridCol w:w="2945"/>
-      </w:tblGrid>
-      <w:tr>
-        <w:trPr>
-          <w:cnfStyle w:val="100000000000" w:firstRow="1" w:lastRow="0" w:firstColumn="0" w:lastColumn="0" w:oddVBand="0" w:evenVBand="0" w:oddHBand="0" w:evenHBand="0" w:firstRowFirstColumn="0" w:firstRowLastColumn="0" w:lastRowFirstColumn="0" w:lastRowLastColumn="0"/>
-          <w:trHeight w:val="283"/>
-          <w:jc w:val="center"/>
-        </w:trPr>
-        <w:tc>
-          <w:tcPr>
-            <w:cnfStyle w:val="001000000000" w:firstRow="0" w:lastRow="0" w:firstColumn="1" w:lastColumn="0" w:oddVBand="0" w:evenVBand="0" w:oddHBand="0" w:evenHBand="0" w:firstRowFirstColumn="0" w:firstRowLastColumn="0" w:lastRowFirstColumn="0" w:lastRowLastColumn="0"/>
-            <w:tcW w:w="1667" w:type="pct"/>
-            <w:shd w:val="clear" w:color="auto" w:fill="F2F2F2" w:themeFill="background1" w:themeFillShade="F2"/>
-          </w:tcPr>
-          <w:p>
-            <w:pPr>
-              <w:pStyle w:val="Encabezado"/>
-              <w:tabs>
-                <w:tab w:val="right" w:pos="567"/>
-              </w:tabs>
-              <w:jc w:val="center"/>
-              <w:rPr>
-                <w:rFonts w:cs="Arial"/>
-                <w:bCs/>
-                <w:szCs w:val="20"/>
-              </w:rPr>
-            </w:pPr>
-            <w:r>
-              <w:rPr>
-                <w:rFonts w:cs="Arial"/>
-                <w:bCs/>
-                <w:szCs w:val="20"/>
-              </w:rPr>
-              <w:t>Elaborado por:</w:t>
-            </w:r>
-          </w:p>
-        </w:tc>
-        <w:tc>
-          <w:tcPr>
-            <w:tcW w:w="1667" w:type="pct"/>
-            <w:shd w:val="clear" w:color="auto" w:fill="F2F2F2" w:themeFill="background1" w:themeFillShade="F2"/>
-          </w:tcPr>
-          <w:p>
-            <w:pPr>
-              <w:pStyle w:val="Encabezado"/>
-              <w:tabs>
-                <w:tab w:val="right" w:pos="567"/>
-              </w:tabs>
-              <w:jc w:val="center"/>
-              <w:cnfStyle w:val="100000000000" w:firstRow="1" w:lastRow="0" w:firstColumn="0" w:lastColumn="0" w:oddVBand="0" w:evenVBand="0" w:oddHBand="0" w:evenHBand="0" w:firstRowFirstColumn="0" w:firstRowLastColumn="0" w:lastRowFirstColumn="0" w:lastRowLastColumn="0"/>
-              <w:rPr>
-                <w:rFonts w:cs="Arial"/>
-                <w:bCs/>
-                <w:szCs w:val="20"/>
-              </w:rPr>
-            </w:pPr>
-            <w:r>
-              <w:rPr>
-                <w:rFonts w:cs="Arial"/>
-                <w:bCs/>
-                <w:szCs w:val="20"/>
-              </w:rPr>
-              <w:t>Revisado por:</w:t>
-            </w:r>
-          </w:p>
-        </w:tc>
-        <w:tc>
-          <w:tcPr>
-            <w:tcW w:w="1666" w:type="pct"/>
-            <w:shd w:val="clear" w:color="auto" w:fill="F2F2F2" w:themeFill="background1" w:themeFillShade="F2"/>
-          </w:tcPr>
-          <w:p>
-            <w:pPr>
-              <w:pStyle w:val="Encabezado"/>
-              <w:tabs>
-                <w:tab w:val="right" w:pos="567"/>
-              </w:tabs>
-              <w:jc w:val="center"/>
-              <w:cnfStyle w:val="100000000000" w:firstRow="1" w:lastRow="0" w:firstColumn="0" w:lastColumn="0" w:oddVBand="0" w:evenVBand="0" w:oddHBand="0" w:evenHBand="0" w:firstRowFirstColumn="0" w:firstRowLastColumn="0" w:lastRowFirstColumn="0" w:lastRowLastColumn="0"/>
-              <w:rPr>
-                <w:rFonts w:cs="Arial"/>
-                <w:bCs/>
-                <w:szCs w:val="20"/>
-              </w:rPr>
-            </w:pPr>
-            <w:r>
-              <w:rPr>
-                <w:rFonts w:cs="Arial"/>
-                <w:bCs/>
-                <w:szCs w:val="20"/>
-              </w:rPr>
-              <w:t>Autorizado por:</w:t>
-            </w:r>
-          </w:p>
-        </w:tc>
-      </w:tr>
-      <w:tr>
-        <w:trPr>
-          <w:trHeight w:val="1134"/>
-          <w:jc w:val="center"/>
-        </w:trPr>
-        <w:tc>
-          <w:tcPr>
-            <w:cnfStyle w:val="001000000000" w:firstRow="0" w:lastRow="0" w:firstColumn="1" w:lastColumn="0" w:oddVBand="0" w:evenVBand="0" w:oddHBand="0" w:evenHBand="0" w:firstRowFirstColumn="0" w:firstRowLastColumn="0" w:lastRowFirstColumn="0" w:lastRowLastColumn="0"/>
-            <w:tcW w:w="1667" w:type="pct"/>
-            <w:tcBorders>
-              <w:bottom w:val="single" w:sz="4" w:space="0" w:color="F2F2F2" w:themeColor="background1" w:themeShade="F2"/>
-            </w:tcBorders>
-            <w:shd w:val="clear" w:color="auto" w:fill="auto"/>
-            <w:vAlign w:val="bottom"/>
-          </w:tcPr>
-          <w:p>
-            <w:pPr>
-              <w:pStyle w:val="Encabezado"/>
-              <w:tabs>
-                <w:tab w:val="right" w:pos="567"/>
-              </w:tabs>
-              <w:jc w:val="center"/>
-              <w:rPr>
-                <w:rFonts w:cs="Arial"/>
-                <w:b w:val="0"/>
-                <w:bCs/>
-                <w:szCs w:val="20"/>
-              </w:rPr>
-            </w:pPr>
-          </w:p>
-          <w:p>
-            <w:pPr>
-              <w:pStyle w:val="Encabezado"/>
-              <w:tabs>
-                <w:tab w:val="right" w:pos="567"/>
-              </w:tabs>
-              <w:jc w:val="center"/>
-              <w:rPr>
-                <w:rFonts w:cs="Arial"/>
-                <w:b w:val="0"/>
-                <w:bCs/>
-                <w:szCs w:val="20"/>
-              </w:rPr>
-            </w:pPr>
-          </w:p>
-          <w:p>
-            <w:pPr>
-              <w:pStyle w:val="Encabezado"/>
-              <w:tabs>
-                <w:tab w:val="right" w:pos="567"/>
-              </w:tabs>
-              <w:jc w:val="center"/>
-              <w:rPr>
-                <w:rFonts w:cs="Arial"/>
-                <w:b w:val="0"/>
-                <w:bCs/>
-                <w:szCs w:val="20"/>
-              </w:rPr>
-            </w:pPr>
-          </w:p>
-          <w:p>
-            <w:pPr>
-              <w:pStyle w:val="Encabezado"/>
-              <w:tabs>
-                <w:tab w:val="right" w:pos="567"/>
-              </w:tabs>
-              <w:jc w:val="center"/>
-              <w:rPr>
-                <w:rFonts w:cs="Arial"/>
-                <w:b w:val="0"/>
-                <w:bCs/>
-                <w:szCs w:val="20"/>
-              </w:rPr>
-            </w:pPr>
-            <w:r>
-              <w:rPr>
-                <w:rFonts w:cs="Arial"/>
-                <w:bCs/>
-                <w:szCs w:val="20"/>
-              </w:rPr>
-              <w:t>I.B.T. Emmanuel Hernández Rodríguez</w:t>
-            </w:r>
-          </w:p>
-          <w:p>
-            <w:pPr>
-              <w:pStyle w:val="Encabezado"/>
-              <w:tabs>
-                <w:tab w:val="right" w:pos="567"/>
-              </w:tabs>
-              <w:jc w:val="center"/>
-              <w:rPr>
-                <w:rFonts w:cs="Arial"/>
-                <w:b w:val="0"/>
-                <w:bCs/>
-                <w:szCs w:val="20"/>
-              </w:rPr>
-            </w:pPr>
-          </w:p>
-        </w:tc>
-        <w:tc>
-          <w:tcPr>
-            <w:tcW w:w="1667" w:type="pct"/>
-            <w:tcBorders>
-              <w:bottom w:val="single" w:sz="4" w:space="0" w:color="F2F2F2" w:themeColor="background1" w:themeShade="F2"/>
-            </w:tcBorders>
-            <w:shd w:val="clear" w:color="auto" w:fill="auto"/>
-            <w:vAlign w:val="bottom"/>
-          </w:tcPr>
-          <w:p>
-            <w:pPr>
-              <w:pStyle w:val="Encabezado"/>
-              <w:tabs>
-                <w:tab w:val="right" w:pos="567"/>
-              </w:tabs>
-              <w:jc w:val="center"/>
-              <w:cnfStyle w:val="000000000000" w:firstRow="0" w:lastRow="0" w:firstColumn="0" w:lastColumn="0" w:oddVBand="0" w:evenVBand="0" w:oddHBand="0" w:evenHBand="0" w:firstRowFirstColumn="0" w:firstRowLastColumn="0" w:lastRowFirstColumn="0" w:lastRowLastColumn="0"/>
-              <w:rPr>
-                <w:rFonts w:cs="Arial"/>
-                <w:b/>
-                <w:bCs/>
-                <w:szCs w:val="20"/>
-              </w:rPr>
-            </w:pPr>
-            <w:r>
-              <w:rPr>
-                <w:rFonts w:cs="Arial"/>
-                <w:b/>
-                <w:bCs/>
-                <w:szCs w:val="20"/>
-              </w:rPr>
-              <w:t>Dra. Adriana Reyes Mayer</w:t>
-            </w:r>
-          </w:p>
-          <w:p>
-            <w:pPr>
-              <w:pStyle w:val="Encabezado"/>
-              <w:tabs>
-                <w:tab w:val="right" w:pos="567"/>
-              </w:tabs>
-              <w:jc w:val="center"/>
-              <w:cnfStyle w:val="000000000000" w:firstRow="0" w:lastRow="0" w:firstColumn="0" w:lastColumn="0" w:oddVBand="0" w:evenVBand="0" w:oddHBand="0" w:evenHBand="0" w:firstRowFirstColumn="0" w:firstRowLastColumn="0" w:lastRowFirstColumn="0" w:lastRowLastColumn="0"/>
-              <w:rPr>
-                <w:rFonts w:cs="Arial"/>
-                <w:b/>
-                <w:bCs/>
-                <w:szCs w:val="20"/>
-              </w:rPr>
-            </w:pPr>
-          </w:p>
-        </w:tc>
-        <w:tc>
-          <w:tcPr>
-            <w:tcW w:w="1666" w:type="pct"/>
-            <w:tcBorders>
-              <w:bottom w:val="single" w:sz="4" w:space="0" w:color="F2F2F2" w:themeColor="background1" w:themeShade="F2"/>
-            </w:tcBorders>
-            <w:shd w:val="clear" w:color="auto" w:fill="auto"/>
-            <w:vAlign w:val="bottom"/>
-          </w:tcPr>
-          <w:p>
-            <w:pPr>
-              <w:pStyle w:val="Encabezado"/>
-              <w:tabs>
-                <w:tab w:val="right" w:pos="567"/>
-              </w:tabs>
-              <w:jc w:val="center"/>
-              <w:cnfStyle w:val="000000000000" w:firstRow="0" w:lastRow="0" w:firstColumn="0" w:lastColumn="0" w:oddVBand="0" w:evenVBand="0" w:oddHBand="0" w:evenHBand="0" w:firstRowFirstColumn="0" w:firstRowLastColumn="0" w:lastRowFirstColumn="0" w:lastRowLastColumn="0"/>
-              <w:rPr>
-                <w:rFonts w:cs="Arial"/>
-                <w:b/>
-                <w:bCs/>
-                <w:szCs w:val="20"/>
-              </w:rPr>
-            </w:pPr>
-            <w:r>
-              <w:rPr>
-                <w:rFonts w:cs="Arial"/>
-                <w:b/>
-                <w:bCs/>
-                <w:szCs w:val="20"/>
-              </w:rPr>
-              <w:t>I.Q. Marcela Paredes Pérez</w:t>
-            </w:r>
-          </w:p>
-          <w:p>
-            <w:pPr>
-              <w:pStyle w:val="Encabezado"/>
-              <w:tabs>
-                <w:tab w:val="right" w:pos="567"/>
-              </w:tabs>
-              <w:jc w:val="center"/>
-              <w:cnfStyle w:val="000000000000" w:firstRow="0" w:lastRow="0" w:firstColumn="0" w:lastColumn="0" w:oddVBand="0" w:evenVBand="0" w:oddHBand="0" w:evenHBand="0" w:firstRowFirstColumn="0" w:firstRowLastColumn="0" w:lastRowFirstColumn="0" w:lastRowLastColumn="0"/>
-              <w:rPr>
-                <w:rFonts w:cs="Arial"/>
-                <w:b/>
-                <w:bCs/>
-                <w:szCs w:val="20"/>
-              </w:rPr>
-            </w:pPr>
-          </w:p>
-        </w:tc>
-      </w:tr>
-      <w:tr>
-        <w:trPr>
-          <w:trHeight w:val="66"/>
-          <w:jc w:val="center"/>
-        </w:trPr>
-        <w:tc>
-          <w:tcPr>
-            <w:cnfStyle w:val="001000000000" w:firstRow="0" w:lastRow="0" w:firstColumn="1" w:lastColumn="0" w:oddVBand="0" w:evenVBand="0" w:oddHBand="0" w:evenHBand="0" w:firstRowFirstColumn="0" w:firstRowLastColumn="0" w:lastRowFirstColumn="0" w:lastRowLastColumn="0"/>
-            <w:tcW w:w="1667" w:type="pct"/>
-            <w:tcBorders>
-              <w:top w:val="single" w:sz="4" w:space="0" w:color="F2F2F2" w:themeColor="background1" w:themeShade="F2"/>
-            </w:tcBorders>
-            <w:shd w:val="clear" w:color="auto" w:fill="auto"/>
-          </w:tcPr>
-          <w:p>
-            <w:pPr>
-              <w:pStyle w:val="Encabezado"/>
-              <w:tabs>
-                <w:tab w:val="right" w:pos="567"/>
-              </w:tabs>
-              <w:jc w:val="center"/>
-              <w:rPr>
-                <w:rFonts w:cs="Arial"/>
-                <w:b w:val="0"/>
-                <w:bCs/>
-                <w:szCs w:val="20"/>
-              </w:rPr>
-            </w:pPr>
-            <w:r>
-              <w:rPr>
-                <w:rFonts w:cs="Arial"/>
-                <w:b w:val="0"/>
-                <w:bCs/>
-                <w:szCs w:val="20"/>
-              </w:rPr>
-              <w:t xml:space="preserve">Responsable de control </w:t>
-            </w:r>
-            <w:r>
-              <w:rPr>
-                <w:rFonts w:cs="Arial"/>
-                <w:b w:val="0"/>
-                <w:bCs/>
-                <w:szCs w:val="20"/>
-              </w:rPr>
-              <w:br/>
-              <w:t>de calidad</w:t>
-            </w:r>
-          </w:p>
-        </w:tc>
-        <w:tc>
-          <w:tcPr>
-            <w:tcW w:w="1667" w:type="pct"/>
-            <w:tcBorders>
-              <w:top w:val="single" w:sz="4" w:space="0" w:color="F2F2F2" w:themeColor="background1" w:themeShade="F2"/>
-            </w:tcBorders>
-            <w:shd w:val="clear" w:color="auto" w:fill="auto"/>
-          </w:tcPr>
-          <w:p>
-            <w:pPr>
-              <w:pStyle w:val="Encabezado"/>
-              <w:tabs>
-                <w:tab w:val="right" w:pos="567"/>
-              </w:tabs>
-              <w:jc w:val="center"/>
-              <w:cnfStyle w:val="000000000000" w:firstRow="0" w:lastRow="0" w:firstColumn="0" w:lastColumn="0" w:oddVBand="0" w:evenVBand="0" w:oddHBand="0" w:evenHBand="0" w:firstRowFirstColumn="0" w:firstRowLastColumn="0" w:lastRowFirstColumn="0" w:lastRowLastColumn="0"/>
-              <w:rPr>
-                <w:rFonts w:cs="Arial"/>
-                <w:bCs/>
-                <w:szCs w:val="20"/>
-              </w:rPr>
-            </w:pPr>
-            <w:r>
-              <w:rPr>
-                <w:rFonts w:cs="Arial"/>
-                <w:bCs/>
-                <w:szCs w:val="20"/>
-              </w:rPr>
-              <w:t>Gerencia técnica</w:t>
-            </w:r>
-          </w:p>
-        </w:tc>
-        <w:tc>
-          <w:tcPr>
-            <w:tcW w:w="1666" w:type="pct"/>
-            <w:tcBorders>
-              <w:top w:val="single" w:sz="4" w:space="0" w:color="F2F2F2" w:themeColor="background1" w:themeShade="F2"/>
-            </w:tcBorders>
-            <w:shd w:val="clear" w:color="auto" w:fill="auto"/>
-          </w:tcPr>
-          <w:p>
-            <w:pPr>
-              <w:pStyle w:val="Encabezado"/>
-              <w:tabs>
-                <w:tab w:val="right" w:pos="567"/>
-              </w:tabs>
-              <w:jc w:val="center"/>
-              <w:cnfStyle w:val="000000000000" w:firstRow="0" w:lastRow="0" w:firstColumn="0" w:lastColumn="0" w:oddVBand="0" w:evenVBand="0" w:oddHBand="0" w:evenHBand="0" w:firstRowFirstColumn="0" w:firstRowLastColumn="0" w:lastRowFirstColumn="0" w:lastRowLastColumn="0"/>
-              <w:rPr>
-                <w:rFonts w:cs="Arial"/>
-                <w:bCs/>
-                <w:szCs w:val="20"/>
-              </w:rPr>
-            </w:pPr>
-            <w:r>
-              <w:rPr>
-                <w:rFonts w:cs="Arial"/>
-                <w:bCs/>
-                <w:szCs w:val="20"/>
-              </w:rPr>
-              <w:t>Dirección general</w:t>
-            </w:r>
-          </w:p>
-        </w:tc>
-      </w:tr>
-    </w:tbl>
-    <w:p/>
     <w:tbl>
       <w:tblPr>
         <w:tblStyle w:val="Estilo1"/>
@@ -1481,531 +839,12 @@
       </w:tr>
     </w:tbl>
     <w:p/>
-    <w:p/>
-    <w:tbl>
-      <w:tblPr>
-        <w:tblStyle w:val="Estilo1"/>
-        <w:tblW w:w="5000" w:type="pct"/>
-        <w:jc w:val="center"/>
-        <w:tblBorders>
-          <w:top w:val="none" w:sz="0" w:space="0" w:color="auto"/>
-          <w:left w:val="none" w:sz="0" w:space="0" w:color="auto"/>
-          <w:bottom w:val="none" w:sz="0" w:space="0" w:color="auto"/>
-          <w:right w:val="none" w:sz="0" w:space="0" w:color="auto"/>
-          <w:insideH w:val="none" w:sz="0" w:space="0" w:color="auto"/>
-          <w:insideV w:val="none" w:sz="0" w:space="0" w:color="auto"/>
-        </w:tblBorders>
-        <w:tblLook w:val="04A0" w:firstRow="1" w:lastRow="0" w:firstColumn="1" w:lastColumn="0" w:noHBand="0" w:noVBand="1"/>
-      </w:tblPr>
-      <w:tblGrid>
-        <w:gridCol w:w="2946"/>
-        <w:gridCol w:w="2947"/>
-        <w:gridCol w:w="2945"/>
-      </w:tblGrid>
-      <w:tr>
-        <w:trPr>
-          <w:cnfStyle w:val="100000000000" w:firstRow="1" w:lastRow="0" w:firstColumn="0" w:lastColumn="0" w:oddVBand="0" w:evenVBand="0" w:oddHBand="0" w:evenHBand="0" w:firstRowFirstColumn="0" w:firstRowLastColumn="0" w:lastRowFirstColumn="0" w:lastRowLastColumn="0"/>
-          <w:trHeight w:val="283"/>
-          <w:jc w:val="center"/>
-        </w:trPr>
-        <w:tc>
-          <w:tcPr>
-            <w:cnfStyle w:val="001000000000" w:firstRow="0" w:lastRow="0" w:firstColumn="1" w:lastColumn="0" w:oddVBand="0" w:evenVBand="0" w:oddHBand="0" w:evenHBand="0" w:firstRowFirstColumn="0" w:firstRowLastColumn="0" w:lastRowFirstColumn="0" w:lastRowLastColumn="0"/>
-            <w:tcW w:w="1667" w:type="pct"/>
-            <w:shd w:val="clear" w:color="auto" w:fill="F2F2F2" w:themeFill="background1" w:themeFillShade="F2"/>
-          </w:tcPr>
-          <w:p>
-            <w:pPr>
-              <w:pStyle w:val="Encabezado"/>
-              <w:tabs>
-                <w:tab w:val="right" w:pos="567"/>
-              </w:tabs>
-              <w:jc w:val="center"/>
-              <w:rPr>
-                <w:rFonts w:cs="Arial"/>
-                <w:bCs/>
-                <w:szCs w:val="20"/>
-              </w:rPr>
-            </w:pPr>
-            <w:r>
-              <w:rPr>
-                <w:rFonts w:cs="Arial"/>
-                <w:bCs/>
-                <w:szCs w:val="20"/>
-              </w:rPr>
-              <w:t>Elaborado por:</w:t>
-            </w:r>
-          </w:p>
-        </w:tc>
-        <w:tc>
-          <w:tcPr>
-            <w:tcW w:w="1667" w:type="pct"/>
-            <w:shd w:val="clear" w:color="auto" w:fill="F2F2F2" w:themeFill="background1" w:themeFillShade="F2"/>
-          </w:tcPr>
-          <w:p>
-            <w:pPr>
-              <w:pStyle w:val="Encabezado"/>
-              <w:tabs>
-                <w:tab w:val="right" w:pos="567"/>
-              </w:tabs>
-              <w:jc w:val="center"/>
-              <w:cnfStyle w:val="100000000000" w:firstRow="1" w:lastRow="0" w:firstColumn="0" w:lastColumn="0" w:oddVBand="0" w:evenVBand="0" w:oddHBand="0" w:evenHBand="0" w:firstRowFirstColumn="0" w:firstRowLastColumn="0" w:lastRowFirstColumn="0" w:lastRowLastColumn="0"/>
-              <w:rPr>
-                <w:rFonts w:cs="Arial"/>
-                <w:bCs/>
-                <w:szCs w:val="20"/>
-              </w:rPr>
-            </w:pPr>
-            <w:r>
-              <w:rPr>
-                <w:rFonts w:cs="Arial"/>
-                <w:bCs/>
-                <w:szCs w:val="20"/>
-              </w:rPr>
-              <w:t>Revisado por:</w:t>
-            </w:r>
-          </w:p>
-        </w:tc>
-        <w:tc>
-          <w:tcPr>
-            <w:tcW w:w="1666" w:type="pct"/>
-            <w:shd w:val="clear" w:color="auto" w:fill="F2F2F2" w:themeFill="background1" w:themeFillShade="F2"/>
-          </w:tcPr>
-          <w:p>
-            <w:pPr>
-              <w:pStyle w:val="Encabezado"/>
-              <w:tabs>
-                <w:tab w:val="right" w:pos="567"/>
-              </w:tabs>
-              <w:jc w:val="center"/>
-              <w:cnfStyle w:val="100000000000" w:firstRow="1" w:lastRow="0" w:firstColumn="0" w:lastColumn="0" w:oddVBand="0" w:evenVBand="0" w:oddHBand="0" w:evenHBand="0" w:firstRowFirstColumn="0" w:firstRowLastColumn="0" w:lastRowFirstColumn="0" w:lastRowLastColumn="0"/>
-              <w:rPr>
-                <w:rFonts w:cs="Arial"/>
-                <w:bCs/>
-                <w:szCs w:val="20"/>
-              </w:rPr>
-            </w:pPr>
-            <w:r>
-              <w:rPr>
-                <w:rFonts w:cs="Arial"/>
-                <w:bCs/>
-                <w:szCs w:val="20"/>
-              </w:rPr>
-              <w:t>Autorizado por:</w:t>
-            </w:r>
-          </w:p>
-        </w:tc>
-      </w:tr>
-      <w:tr>
-        <w:trPr>
-          <w:trHeight w:val="1134"/>
-          <w:jc w:val="center"/>
-        </w:trPr>
-        <w:tc>
-          <w:tcPr>
-            <w:cnfStyle w:val="001000000000" w:firstRow="0" w:lastRow="0" w:firstColumn="1" w:lastColumn="0" w:oddVBand="0" w:evenVBand="0" w:oddHBand="0" w:evenHBand="0" w:firstRowFirstColumn="0" w:firstRowLastColumn="0" w:lastRowFirstColumn="0" w:lastRowLastColumn="0"/>
-            <w:tcW w:w="1667" w:type="pct"/>
-            <w:tcBorders>
-              <w:bottom w:val="single" w:sz="4" w:space="0" w:color="F2F2F2" w:themeColor="background1" w:themeShade="F2"/>
-            </w:tcBorders>
-            <w:shd w:val="clear" w:color="auto" w:fill="auto"/>
-            <w:vAlign w:val="bottom"/>
-          </w:tcPr>
-          <w:p>
-            <w:pPr>
-              <w:pStyle w:val="Encabezado"/>
-              <w:tabs>
-                <w:tab w:val="right" w:pos="567"/>
-              </w:tabs>
-              <w:jc w:val="center"/>
-              <w:rPr>
-                <w:rFonts w:cs="Arial"/>
-                <w:b w:val="0"/>
-                <w:bCs/>
-                <w:szCs w:val="20"/>
-              </w:rPr>
-            </w:pPr>
-          </w:p>
-          <w:p>
-            <w:pPr>
-              <w:pStyle w:val="Encabezado"/>
-              <w:tabs>
-                <w:tab w:val="right" w:pos="567"/>
-              </w:tabs>
-              <w:jc w:val="center"/>
-              <w:rPr>
-                <w:rFonts w:cs="Arial"/>
-                <w:b w:val="0"/>
-                <w:bCs/>
-                <w:szCs w:val="20"/>
-              </w:rPr>
-            </w:pPr>
-          </w:p>
-          <w:p>
-            <w:pPr>
-              <w:pStyle w:val="Encabezado"/>
-              <w:tabs>
-                <w:tab w:val="right" w:pos="567"/>
-              </w:tabs>
-              <w:jc w:val="center"/>
-              <w:rPr>
-                <w:rFonts w:cs="Arial"/>
-                <w:b w:val="0"/>
-                <w:bCs/>
-                <w:szCs w:val="20"/>
-              </w:rPr>
-            </w:pPr>
-          </w:p>
-          <w:p>
-            <w:pPr>
-              <w:pStyle w:val="Encabezado"/>
-              <w:tabs>
-                <w:tab w:val="right" w:pos="567"/>
-              </w:tabs>
-              <w:jc w:val="center"/>
-              <w:rPr>
-                <w:rFonts w:cs="Arial"/>
-                <w:b w:val="0"/>
-                <w:bCs/>
-                <w:szCs w:val="20"/>
-              </w:rPr>
-            </w:pPr>
-            <w:r>
-              <w:rPr>
-                <w:rFonts w:cs="Arial"/>
-                <w:bCs/>
-                <w:szCs w:val="20"/>
-              </w:rPr>
-              <w:t>I.B.T. Emmanuel Hernández Rodríguez</w:t>
-            </w:r>
-          </w:p>
-          <w:p>
-            <w:pPr>
-              <w:pStyle w:val="Encabezado"/>
-              <w:tabs>
-                <w:tab w:val="right" w:pos="567"/>
-              </w:tabs>
-              <w:jc w:val="center"/>
-              <w:rPr>
-                <w:rFonts w:cs="Arial"/>
-                <w:b w:val="0"/>
-                <w:bCs/>
-                <w:szCs w:val="20"/>
-              </w:rPr>
-            </w:pPr>
-          </w:p>
-        </w:tc>
-        <w:tc>
-          <w:tcPr>
-            <w:tcW w:w="1667" w:type="pct"/>
-            <w:tcBorders>
-              <w:bottom w:val="single" w:sz="4" w:space="0" w:color="F2F2F2" w:themeColor="background1" w:themeShade="F2"/>
-            </w:tcBorders>
-            <w:shd w:val="clear" w:color="auto" w:fill="auto"/>
-            <w:vAlign w:val="bottom"/>
-          </w:tcPr>
-          <w:p>
-            <w:pPr>
-              <w:pStyle w:val="Encabezado"/>
-              <w:tabs>
-                <w:tab w:val="right" w:pos="567"/>
-              </w:tabs>
-              <w:jc w:val="center"/>
-              <w:cnfStyle w:val="000000000000" w:firstRow="0" w:lastRow="0" w:firstColumn="0" w:lastColumn="0" w:oddVBand="0" w:evenVBand="0" w:oddHBand="0" w:evenHBand="0" w:firstRowFirstColumn="0" w:firstRowLastColumn="0" w:lastRowFirstColumn="0" w:lastRowLastColumn="0"/>
-              <w:rPr>
-                <w:rFonts w:cs="Arial"/>
-                <w:b/>
-                <w:bCs/>
-                <w:szCs w:val="20"/>
-              </w:rPr>
-            </w:pPr>
-            <w:r>
-              <w:rPr>
-                <w:rFonts w:cs="Arial"/>
-                <w:b/>
-                <w:bCs/>
-                <w:szCs w:val="20"/>
-              </w:rPr>
-              <w:t>Dra. Adriana Reyes Mayer</w:t>
-            </w:r>
-          </w:p>
-          <w:p>
-            <w:pPr>
-              <w:pStyle w:val="Encabezado"/>
-              <w:tabs>
-                <w:tab w:val="right" w:pos="567"/>
-              </w:tabs>
-              <w:jc w:val="center"/>
-              <w:cnfStyle w:val="000000000000" w:firstRow="0" w:lastRow="0" w:firstColumn="0" w:lastColumn="0" w:oddVBand="0" w:evenVBand="0" w:oddHBand="0" w:evenHBand="0" w:firstRowFirstColumn="0" w:firstRowLastColumn="0" w:lastRowFirstColumn="0" w:lastRowLastColumn="0"/>
-              <w:rPr>
-                <w:rFonts w:cs="Arial"/>
-                <w:b/>
-                <w:bCs/>
-                <w:szCs w:val="20"/>
-              </w:rPr>
-            </w:pPr>
-          </w:p>
-        </w:tc>
-        <w:tc>
-          <w:tcPr>
-            <w:tcW w:w="1666" w:type="pct"/>
-            <w:tcBorders>
-              <w:bottom w:val="single" w:sz="4" w:space="0" w:color="F2F2F2" w:themeColor="background1" w:themeShade="F2"/>
-            </w:tcBorders>
-            <w:shd w:val="clear" w:color="auto" w:fill="auto"/>
-            <w:vAlign w:val="bottom"/>
-          </w:tcPr>
-          <w:p>
-            <w:pPr>
-              <w:pStyle w:val="Encabezado"/>
-              <w:tabs>
-                <w:tab w:val="right" w:pos="567"/>
-              </w:tabs>
-              <w:jc w:val="center"/>
-              <w:cnfStyle w:val="000000000000" w:firstRow="0" w:lastRow="0" w:firstColumn="0" w:lastColumn="0" w:oddVBand="0" w:evenVBand="0" w:oddHBand="0" w:evenHBand="0" w:firstRowFirstColumn="0" w:firstRowLastColumn="0" w:lastRowFirstColumn="0" w:lastRowLastColumn="0"/>
-              <w:rPr>
-                <w:rFonts w:cs="Arial"/>
-                <w:b/>
-                <w:bCs/>
-                <w:szCs w:val="20"/>
-              </w:rPr>
-            </w:pPr>
-            <w:r>
-              <w:rPr>
-                <w:rFonts w:cs="Arial"/>
-                <w:b/>
-                <w:bCs/>
-                <w:szCs w:val="20"/>
-              </w:rPr>
-              <w:t>I.Q. Marcela Paredes Pérez</w:t>
-            </w:r>
-          </w:p>
-          <w:p>
-            <w:pPr>
-              <w:pStyle w:val="Encabezado"/>
-              <w:tabs>
-                <w:tab w:val="right" w:pos="567"/>
-              </w:tabs>
-              <w:jc w:val="center"/>
-              <w:cnfStyle w:val="000000000000" w:firstRow="0" w:lastRow="0" w:firstColumn="0" w:lastColumn="0" w:oddVBand="0" w:evenVBand="0" w:oddHBand="0" w:evenHBand="0" w:firstRowFirstColumn="0" w:firstRowLastColumn="0" w:lastRowFirstColumn="0" w:lastRowLastColumn="0"/>
-              <w:rPr>
-                <w:rFonts w:cs="Arial"/>
-                <w:b/>
-                <w:bCs/>
-                <w:szCs w:val="20"/>
-              </w:rPr>
-            </w:pPr>
-          </w:p>
-        </w:tc>
-      </w:tr>
-      <w:tr>
-        <w:trPr>
-          <w:trHeight w:val="66"/>
-          <w:jc w:val="center"/>
-        </w:trPr>
-        <w:tc>
-          <w:tcPr>
-            <w:cnfStyle w:val="001000000000" w:firstRow="0" w:lastRow="0" w:firstColumn="1" w:lastColumn="0" w:oddVBand="0" w:evenVBand="0" w:oddHBand="0" w:evenHBand="0" w:firstRowFirstColumn="0" w:firstRowLastColumn="0" w:lastRowFirstColumn="0" w:lastRowLastColumn="0"/>
-            <w:tcW w:w="1667" w:type="pct"/>
-            <w:tcBorders>
-              <w:top w:val="single" w:sz="4" w:space="0" w:color="F2F2F2" w:themeColor="background1" w:themeShade="F2"/>
-            </w:tcBorders>
-            <w:shd w:val="clear" w:color="auto" w:fill="auto"/>
-          </w:tcPr>
-          <w:p>
-            <w:pPr>
-              <w:pStyle w:val="Encabezado"/>
-              <w:tabs>
-                <w:tab w:val="right" w:pos="567"/>
-              </w:tabs>
-              <w:jc w:val="center"/>
-              <w:rPr>
-                <w:rFonts w:cs="Arial"/>
-                <w:b w:val="0"/>
-                <w:bCs/>
-                <w:szCs w:val="20"/>
-              </w:rPr>
-            </w:pPr>
-            <w:r>
-              <w:rPr>
-                <w:rFonts w:cs="Arial"/>
-                <w:b w:val="0"/>
-                <w:bCs/>
-                <w:szCs w:val="20"/>
-              </w:rPr>
-              <w:t xml:space="preserve">Responsable de control </w:t>
-            </w:r>
-            <w:r>
-              <w:rPr>
-                <w:rFonts w:cs="Arial"/>
-                <w:b w:val="0"/>
-                <w:bCs/>
-                <w:szCs w:val="20"/>
-              </w:rPr>
-              <w:br/>
-              <w:t>de calidad</w:t>
-            </w:r>
-          </w:p>
-        </w:tc>
-        <w:tc>
-          <w:tcPr>
-            <w:tcW w:w="1667" w:type="pct"/>
-            <w:tcBorders>
-              <w:top w:val="single" w:sz="4" w:space="0" w:color="F2F2F2" w:themeColor="background1" w:themeShade="F2"/>
-            </w:tcBorders>
-            <w:shd w:val="clear" w:color="auto" w:fill="auto"/>
-          </w:tcPr>
-          <w:p>
-            <w:pPr>
-              <w:pStyle w:val="Encabezado"/>
-              <w:tabs>
-                <w:tab w:val="right" w:pos="567"/>
-              </w:tabs>
-              <w:jc w:val="center"/>
-              <w:cnfStyle w:val="000000000000" w:firstRow="0" w:lastRow="0" w:firstColumn="0" w:lastColumn="0" w:oddVBand="0" w:evenVBand="0" w:oddHBand="0" w:evenHBand="0" w:firstRowFirstColumn="0" w:firstRowLastColumn="0" w:lastRowFirstColumn="0" w:lastRowLastColumn="0"/>
-              <w:rPr>
-                <w:rFonts w:cs="Arial"/>
-                <w:bCs/>
-                <w:szCs w:val="20"/>
-              </w:rPr>
-            </w:pPr>
-            <w:r>
-              <w:rPr>
-                <w:rFonts w:cs="Arial"/>
-                <w:bCs/>
-                <w:szCs w:val="20"/>
-              </w:rPr>
-              <w:t>Gerencia técnica</w:t>
-            </w:r>
-          </w:p>
-        </w:tc>
-        <w:tc>
-          <w:tcPr>
-            <w:tcW w:w="1666" w:type="pct"/>
-            <w:tcBorders>
-              <w:top w:val="single" w:sz="4" w:space="0" w:color="F2F2F2" w:themeColor="background1" w:themeShade="F2"/>
-            </w:tcBorders>
-            <w:shd w:val="clear" w:color="auto" w:fill="auto"/>
-          </w:tcPr>
-          <w:p>
-            <w:pPr>
-              <w:pStyle w:val="Encabezado"/>
-              <w:tabs>
-                <w:tab w:val="right" w:pos="567"/>
-              </w:tabs>
-              <w:jc w:val="center"/>
-              <w:cnfStyle w:val="000000000000" w:firstRow="0" w:lastRow="0" w:firstColumn="0" w:lastColumn="0" w:oddVBand="0" w:evenVBand="0" w:oddHBand="0" w:evenHBand="0" w:firstRowFirstColumn="0" w:firstRowLastColumn="0" w:lastRowFirstColumn="0" w:lastRowLastColumn="0"/>
-              <w:rPr>
-                <w:rFonts w:cs="Arial"/>
-                <w:bCs/>
-                <w:szCs w:val="20"/>
-              </w:rPr>
-            </w:pPr>
-            <w:r>
-              <w:rPr>
-                <w:rFonts w:cs="Arial"/>
-                <w:bCs/>
-                <w:szCs w:val="20"/>
-              </w:rPr>
-              <w:t>Dirección general</w:t>
-            </w:r>
-          </w:p>
-        </w:tc>
-      </w:tr>
-    </w:tbl>
-    <w:p/>
-    <w:p/>
-    <w:p/>
-    <w:p>
-      <w:pPr>
-        <w:pStyle w:val="Ttulo1"/>
-      </w:pPr>
-      <w:r>
-        <w:lastRenderedPageBreak/>
-        <w:t>Historial de cambios</w:t>
-      </w:r>
-    </w:p>
-    <w:tbl>
-      <w:tblPr>
-        <w:tblStyle w:val="Estilo2"/>
-        <w:tblW w:w="5000" w:type="pct"/>
-        <w:tblLook w:val="04A0" w:firstRow="1" w:lastRow="0" w:firstColumn="1" w:lastColumn="0" w:noHBand="0" w:noVBand="1"/>
-      </w:tblPr>
-      <w:tblGrid>
-        <w:gridCol w:w="1142"/>
-        <w:gridCol w:w="7686"/>
-      </w:tblGrid>
-      <w:tr>
-        <w:trPr>
-          <w:cnfStyle w:val="100000000000" w:firstRow="1" w:lastRow="0" w:firstColumn="0" w:lastColumn="0" w:oddVBand="0" w:evenVBand="0" w:oddHBand="0" w:evenHBand="0" w:firstRowFirstColumn="0" w:firstRowLastColumn="0" w:lastRowFirstColumn="0" w:lastRowLastColumn="0"/>
-          <w:trHeight w:val="454"/>
-        </w:trPr>
-        <w:tc>
-          <w:tcPr>
-            <w:cnfStyle w:val="001000000000" w:firstRow="0" w:lastRow="0" w:firstColumn="1" w:lastColumn="0" w:oddVBand="0" w:evenVBand="0" w:oddHBand="0" w:evenHBand="0" w:firstRowFirstColumn="0" w:firstRowLastColumn="0" w:lastRowFirstColumn="0" w:lastRowLastColumn="0"/>
-            <w:tcW w:w="647" w:type="pct"/>
-          </w:tcPr>
-          <w:p>
-            <w:pPr>
-              <w:jc w:val="center"/>
-            </w:pPr>
-            <w:r>
-              <w:t>Página</w:t>
-            </w:r>
-          </w:p>
-        </w:tc>
-        <w:tc>
-          <w:tcPr>
-            <w:tcW w:w="4353" w:type="pct"/>
-          </w:tcPr>
-          <w:p>
-            <w:pPr>
-              <w:jc w:val="center"/>
-              <w:cnfStyle w:val="100000000000" w:firstRow="1" w:lastRow="0" w:firstColumn="0" w:lastColumn="0" w:oddVBand="0" w:evenVBand="0" w:oddHBand="0" w:evenHBand="0" w:firstRowFirstColumn="0" w:firstRowLastColumn="0" w:lastRowFirstColumn="0" w:lastRowLastColumn="0"/>
-            </w:pPr>
-            <w:r>
-              <w:t>Cambios</w:t>
-            </w:r>
-          </w:p>
-        </w:tc>
-      </w:tr>
-      <w:tr>
-        <w:trPr>
-          <w:trHeight w:val="397"/>
-        </w:trPr>
-        <w:tc>
-          <w:tcPr>
-            <w:cnfStyle w:val="001000000000" w:firstRow="0" w:lastRow="0" w:firstColumn="1" w:lastColumn="0" w:oddVBand="0" w:evenVBand="0" w:oddHBand="0" w:evenHBand="0" w:firstRowFirstColumn="0" w:firstRowLastColumn="0" w:lastRowFirstColumn="0" w:lastRowLastColumn="0"/>
-            <w:tcW w:w="647" w:type="pct"/>
-          </w:tcPr>
-          <w:p>
-            <w:pPr>
-              <w:jc w:val="left"/>
-            </w:pPr>
-          </w:p>
-        </w:tc>
-        <w:tc>
-          <w:tcPr>
-            <w:tcW w:w="4353" w:type="pct"/>
-          </w:tcPr>
-          <w:p>
-            <w:pPr>
-              <w:jc w:val="left"/>
-              <w:cnfStyle w:val="000000000000" w:firstRow="0" w:lastRow="0" w:firstColumn="0" w:lastColumn="0" w:oddVBand="0" w:evenVBand="0" w:oddHBand="0" w:evenHBand="0" w:firstRowFirstColumn="0" w:firstRowLastColumn="0" w:lastRowFirstColumn="0" w:lastRowLastColumn="0"/>
-            </w:pPr>
-          </w:p>
-        </w:tc>
-      </w:tr>
-    </w:tbl>
-    <w:p/>
     <w:sectPr>
-      <w:headerReference w:type="default" r:id="rId7"/>
-      <w:footerReference w:type="default" r:id="rId8"/>
-      <w:headerReference w:type="first" r:id="rId9"/>
+      <w:headerReference w:type="default" r:id="rId8"/>
+      <w:footerReference w:type="default" r:id="rId9"/>
       <w:pgSz w:w="12240" w:h="15840"/>
       <w:pgMar w:top="1417" w:right="1701" w:bottom="1417" w:left="1701" w:header="708" w:footer="454" w:gutter="0"/>
       <w:cols w:space="708"/>
-      <w:titlePg/>
       <w:docGrid w:linePitch="360"/>
     </w:sectPr>
   </w:body>
@@ -2443,333 +1282,12 @@
               <w:color w:val="3B3838" w:themeColor="background2" w:themeShade="40"/>
               <w:szCs w:val="16"/>
             </w:rPr>
-            <w:t xml:space="preserve">Folio: </w:t>
+            <w:t xml:space="preserve"> </w:t>
           </w:r>
         </w:p>
       </w:tc>
     </w:tr>
   </w:tbl>
-  <w:p>
-    <w:pPr>
-      <w:pStyle w:val="Encabezado"/>
-    </w:pPr>
-  </w:p>
-  <w:p>
-    <w:pPr>
-      <w:pStyle w:val="Encabezado"/>
-    </w:pPr>
-  </w:p>
-</w:hdr>
-</file>
-
-<file path=word/header2.xml><?xml version="1.0" encoding="utf-8"?>
-<w:hdr xmlns:wpc="http://schemas.microsoft.com/office/word/2010/wordprocessingCanvas" xmlns:cx="http://schemas.microsoft.com/office/drawing/2014/chartex" xmlns:cx1="http://schemas.microsoft.com/office/drawing/2015/9/8/chartex" xmlns:cx2="http://schemas.microsoft.com/office/drawing/2015/10/21/chartex" xmlns:cx3="http://schemas.microsoft.com/office/drawing/2016/5/9/chartex" xmlns:cx4="http://schemas.microsoft.com/office/drawing/2016/5/10/chartex" xmlns:cx5="http://schemas.microsoft.com/office/drawing/2016/5/11/chartex" xmlns:cx6="http://schemas.microsoft.com/office/drawing/2016/5/12/chartex" xmlns:cx7="http://schemas.microsoft.com/office/drawing/2016/5/13/chartex" xmlns:cx8="http://schemas.microsoft.com/office/drawing/2016/5/14/chartex" xmlns:mc="http://schemas.openxmlformats.org/markup-compatibility/2006" xmlns:aink="http://schemas.microsoft.com/office/drawing/2016/ink" xmlns:am3d="http://schemas.microsoft.com/office/drawing/2017/model3d" xmlns:o="urn:schemas-microsoft-com:office:office" xmlns:r="http://schemas.openxmlformats.org/officeDocument/2006/relationships" xmlns:m="http://schemas.openxmlformats.org/officeDocument/2006/math" xmlns:v="urn:schemas-microsoft-com:vml" xmlns:wp14="http://schemas.microsoft.com/office/word/2010/wordprocessingDrawing" xmlns:wp="http://schemas.openxmlformats.org/drawingml/2006/wordprocessingDrawing" xmlns:w10="urn:schemas-microsoft-com:office:word" xmlns:w="http://schemas.openxmlformats.org/wordprocessingml/2006/main" xmlns:w14="http://schemas.microsoft.com/office/word/2010/wordml" xmlns:w15="http://schemas.microsoft.com/office/word/2012/wordml" xmlns:w16cex="http://schemas.microsoft.com/office/word/2018/wordml/cex" xmlns:w16cid="http://schemas.microsoft.com/office/word/2016/wordml/cid" xmlns:w16="http://schemas.microsoft.com/office/word/2018/wordml" xmlns:w16se="http://schemas.microsoft.com/office/word/2015/wordml/symex" xmlns:wpg="http://schemas.microsoft.com/office/word/2010/wordprocessingGroup" xmlns:wpi="http://schemas.microsoft.com/office/word/2010/wordprocessingInk" xmlns:wne="http://schemas.microsoft.com/office/word/2006/wordml" xmlns:wps="http://schemas.microsoft.com/office/word/2010/wordprocessingShape" mc:Ignorable="w14 w15 w16se w16cid w16 w16cex wp14">
-  <w:p>
-    <w:pPr>
-      <w:pStyle w:val="Encabezado"/>
-    </w:pPr>
-    <w:r>
-      <w:rPr>
-        <w:noProof/>
-      </w:rPr>
-      <w:drawing>
-        <wp:anchor distT="0" distB="0" distL="114300" distR="114300" simplePos="0" relativeHeight="251659264" behindDoc="1" locked="0" layoutInCell="1" allowOverlap="1" wp14:anchorId="23253D7F" wp14:editId="66B4F8D7">
-          <wp:simplePos x="0" y="0"/>
-          <wp:positionH relativeFrom="page">
-            <wp:align>left</wp:align>
-          </wp:positionH>
-          <wp:positionV relativeFrom="paragraph">
-            <wp:posOffset>-932853</wp:posOffset>
-          </wp:positionV>
-          <wp:extent cx="7765902" cy="6892119"/>
-          <wp:effectExtent l="0" t="0" r="6985" b="4445"/>
-          <wp:wrapNone/>
-          <wp:docPr id="2" name="Imagen 2" descr="Imagen que contiene tabla, sostener, mujer&#10;&#10;Descripción generada automáticamente"/>
-          <wp:cNvGraphicFramePr>
-            <a:graphicFrameLocks xmlns:a="http://schemas.openxmlformats.org/drawingml/2006/main" noChangeAspect="1"/>
-          </wp:cNvGraphicFramePr>
-          <a:graphic xmlns:a="http://schemas.openxmlformats.org/drawingml/2006/main">
-            <a:graphicData uri="http://schemas.openxmlformats.org/drawingml/2006/picture">
-              <pic:pic xmlns:pic="http://schemas.openxmlformats.org/drawingml/2006/picture">
-                <pic:nvPicPr>
-                  <pic:cNvPr id="2" name="Portada Procedimientos_Mesa de trabajo 1 copia.png"/>
-                  <pic:cNvPicPr/>
-                </pic:nvPicPr>
-                <pic:blipFill rotWithShape="1">
-                  <a:blip r:embed="rId1">
-                    <a:extLst>
-                      <a:ext uri="{28A0092B-C50C-407E-A947-70E740481C1C}">
-                        <a14:useLocalDpi xmlns:a14="http://schemas.microsoft.com/office/drawing/2010/main" val="0"/>
-                      </a:ext>
-                    </a:extLst>
-                  </a:blip>
-                  <a:srcRect t="1" b="31458"/>
-                  <a:stretch/>
-                </pic:blipFill>
-                <pic:spPr bwMode="auto">
-                  <a:xfrm>
-                    <a:off x="0" y="0"/>
-                    <a:ext cx="7765902" cy="6892119"/>
-                  </a:xfrm>
-                  <a:prstGeom prst="rect">
-                    <a:avLst/>
-                  </a:prstGeom>
-                  <a:ln>
-                    <a:noFill/>
-                  </a:ln>
-                  <a:extLst>
-                    <a:ext uri="{53640926-AAD7-44D8-BBD7-CCE9431645EC}">
-                      <a14:shadowObscured xmlns:a14="http://schemas.microsoft.com/office/drawing/2010/main"/>
-                    </a:ext>
-                  </a:extLst>
-                </pic:spPr>
-              </pic:pic>
-            </a:graphicData>
-          </a:graphic>
-          <wp14:sizeRelH relativeFrom="margin">
-            <wp14:pctWidth>0</wp14:pctWidth>
-          </wp14:sizeRelH>
-          <wp14:sizeRelV relativeFrom="margin">
-            <wp14:pctHeight>0</wp14:pctHeight>
-          </wp14:sizeRelV>
-        </wp:anchor>
-      </w:drawing>
-    </w:r>
-  </w:p>
-  <w:p>
-    <w:pPr>
-      <w:pStyle w:val="Encabezado"/>
-    </w:pPr>
-  </w:p>
-  <w:p>
-    <w:pPr>
-      <w:pStyle w:val="Encabezado"/>
-    </w:pPr>
-  </w:p>
-  <w:p>
-    <w:pPr>
-      <w:pStyle w:val="Encabezado"/>
-    </w:pPr>
-  </w:p>
-  <w:p>
-    <w:pPr>
-      <w:pStyle w:val="Encabezado"/>
-    </w:pPr>
-  </w:p>
-  <w:p>
-    <w:pPr>
-      <w:pStyle w:val="Encabezado"/>
-    </w:pPr>
-  </w:p>
-  <w:p>
-    <w:pPr>
-      <w:pStyle w:val="Encabezado"/>
-    </w:pPr>
-  </w:p>
-  <w:p>
-    <w:pPr>
-      <w:pStyle w:val="Encabezado"/>
-    </w:pPr>
-  </w:p>
-  <w:p>
-    <w:pPr>
-      <w:pStyle w:val="Encabezado"/>
-    </w:pPr>
-  </w:p>
-  <w:p>
-    <w:pPr>
-      <w:pStyle w:val="Encabezado"/>
-    </w:pPr>
-  </w:p>
-  <w:p>
-    <w:pPr>
-      <w:pStyle w:val="Encabezado"/>
-    </w:pPr>
-  </w:p>
-  <w:p>
-    <w:pPr>
-      <w:pStyle w:val="Encabezado"/>
-    </w:pPr>
-  </w:p>
-  <w:p>
-    <w:pPr>
-      <w:pStyle w:val="Encabezado"/>
-    </w:pPr>
-  </w:p>
-  <w:p>
-    <w:pPr>
-      <w:pStyle w:val="Encabezado"/>
-    </w:pPr>
-  </w:p>
-  <w:p>
-    <w:pPr>
-      <w:pStyle w:val="Encabezado"/>
-    </w:pPr>
-  </w:p>
-  <w:p>
-    <w:pPr>
-      <w:pStyle w:val="Encabezado"/>
-    </w:pPr>
-  </w:p>
-  <w:p>
-    <w:pPr>
-      <w:pStyle w:val="Encabezado"/>
-    </w:pPr>
-  </w:p>
-  <w:p>
-    <w:pPr>
-      <w:pStyle w:val="Encabezado"/>
-      <w:tabs>
-        <w:tab w:val="clear" w:pos="4419"/>
-        <w:tab w:val="clear" w:pos="8838"/>
-        <w:tab w:val="left" w:pos="7479"/>
-      </w:tabs>
-    </w:pPr>
-    <w:r>
-      <w:tab/>
-    </w:r>
-  </w:p>
-  <w:p>
-    <w:pPr>
-      <w:pStyle w:val="Encabezado"/>
-    </w:pPr>
-  </w:p>
-  <w:p>
-    <w:pPr>
-      <w:pStyle w:val="Encabezado"/>
-    </w:pPr>
-  </w:p>
-  <w:p>
-    <w:pPr>
-      <w:pStyle w:val="Encabezado"/>
-      <w:jc w:val="right"/>
-    </w:pPr>
-  </w:p>
-  <w:p>
-    <w:pPr>
-      <w:pStyle w:val="Encabezado"/>
-    </w:pPr>
-  </w:p>
-  <w:p>
-    <w:pPr>
-      <w:pStyle w:val="Encabezado"/>
-    </w:pPr>
-  </w:p>
-  <w:p>
-    <w:pPr>
-      <w:pStyle w:val="Encabezado"/>
-    </w:pPr>
-  </w:p>
-  <w:p>
-    <w:pPr>
-      <w:pStyle w:val="Encabezado"/>
-    </w:pPr>
-  </w:p>
-  <w:p>
-    <w:pPr>
-      <w:pStyle w:val="Encabezado"/>
-    </w:pPr>
-  </w:p>
-  <w:p>
-    <w:pPr>
-      <w:pStyle w:val="Encabezado"/>
-    </w:pPr>
-  </w:p>
-  <w:p>
-    <w:pPr>
-      <w:pStyle w:val="Encabezado"/>
-    </w:pPr>
-  </w:p>
-  <w:p>
-    <w:pPr>
-      <w:pStyle w:val="Encabezado"/>
-    </w:pPr>
-  </w:p>
-  <w:p>
-    <w:pPr>
-      <w:pStyle w:val="Encabezado"/>
-    </w:pPr>
-  </w:p>
-  <w:p>
-    <w:pPr>
-      <w:pStyle w:val="Encabezado"/>
-    </w:pPr>
-  </w:p>
-  <w:p>
-    <w:pPr>
-      <w:pStyle w:val="Encabezado"/>
-    </w:pPr>
-  </w:p>
-  <w:p>
-    <w:pPr>
-      <w:pStyle w:val="Encabezado"/>
-    </w:pPr>
-  </w:p>
-  <w:p>
-    <w:pPr>
-      <w:pStyle w:val="Encabezado"/>
-    </w:pPr>
-  </w:p>
-  <w:p>
-    <w:pPr>
-      <w:pStyle w:val="Encabezado"/>
-    </w:pPr>
-  </w:p>
-  <w:p>
-    <w:pPr>
-      <w:pStyle w:val="Encabezado"/>
-    </w:pPr>
-  </w:p>
-  <w:p>
-    <w:pPr>
-      <w:pStyle w:val="Encabezado"/>
-    </w:pPr>
-  </w:p>
-  <w:p>
-    <w:pPr>
-      <w:pStyle w:val="Encabezado"/>
-    </w:pPr>
-  </w:p>
-  <w:p>
-    <w:pPr>
-      <w:pStyle w:val="Encabezado"/>
-    </w:pPr>
-  </w:p>
-  <w:p>
-    <w:pPr>
-      <w:pStyle w:val="Encabezado"/>
-    </w:pPr>
-  </w:p>
-  <w:p>
-    <w:pPr>
-      <w:pStyle w:val="Encabezado"/>
-    </w:pPr>
-  </w:p>
-  <w:p>
-    <w:pPr>
-      <w:pStyle w:val="Encabezado"/>
-    </w:pPr>
-  </w:p>
-  <w:p>
-    <w:pPr>
-      <w:pStyle w:val="Encabezado"/>
-    </w:pPr>
-  </w:p>
-  <w:p>
-    <w:pPr>
-      <w:pStyle w:val="Encabezado"/>
-    </w:pPr>
-  </w:p>
-  <w:p>
-    <w:pPr>
-      <w:pStyle w:val="Encabezado"/>
-    </w:pPr>
-  </w:p>
-  <w:p>
-    <w:pPr>
-      <w:pStyle w:val="Encabezado"/>
-    </w:pPr>
-  </w:p>
   <w:p>
     <w:pPr>
       <w:pStyle w:val="Encabezado"/>
@@ -4019,4 +2537,16 @@
     </a:ext>
   </a:extLst>
 </a:theme>
+</file>
+
+<file path=customXml/item1.xml><?xml version="1.0" encoding="utf-8"?>
+<b:Sources xmlns:b="http://schemas.openxmlformats.org/officeDocument/2006/bibliography" xmlns="http://schemas.openxmlformats.org/officeDocument/2006/bibliography" SelectedStyle="\APASixthEditionOfficeOnline.xsl" StyleName="APA" Version="6"/>
+</file>
+
+<file path=customXml/itemProps1.xml><?xml version="1.0" encoding="utf-8"?>
+<ds:datastoreItem xmlns:ds="http://schemas.openxmlformats.org/officeDocument/2006/customXml" ds:itemID="{B4B0C043-3708-42B4-826F-ABF6CD1DF8AF}">
+  <ds:schemaRefs>
+    <ds:schemaRef ds:uri="http://schemas.openxmlformats.org/officeDocument/2006/bibliography"/>
+  </ds:schemaRefs>
+</ds:datastoreItem>
 </file>
--- a/src/main/resources/documentos/FCC-SOC-002.docx
+++ b/src/main/resources/documentos/FCC-SOC-002.docx
@@ -11,9 +11,7 @@
       </w:tblPr>
       <w:tblGrid>
         <w:gridCol w:w="1935"/>
-        <w:gridCol w:w="1748"/>
-        <w:gridCol w:w="1471"/>
-        <w:gridCol w:w="1472"/>
+        <w:gridCol w:w="4691"/>
         <w:gridCol w:w="12"/>
       </w:tblGrid>
       <w:tr>
@@ -28,16 +26,15 @@
             <w:tcW w:w="1935" w:type="dxa"/>
           </w:tcPr>
           <w:p>
-            <w:bookmarkStart w:id="0" w:name="_Hlk42781868"/>
-            <w:r>
-              <w:t>Fecha de registro</w:t>
+            <w:r>
+              <w:t>Folio</w:t>
             </w:r>
           </w:p>
         </w:tc>
         <w:tc>
           <w:tcPr>
             <w:tcW w:w="4703" w:type="dxa"/>
-            <w:gridSpan w:val="4"/>
+            <w:gridSpan w:val="2"/>
           </w:tcPr>
           <w:p>
             <w:pPr>
@@ -57,6 +54,35 @@
             <w:tcW w:w="1935" w:type="dxa"/>
           </w:tcPr>
           <w:p>
+            <w:bookmarkStart w:id="0" w:name="_Hlk42781868"/>
+            <w:r>
+              <w:t>Fecha de registro</w:t>
+            </w:r>
+          </w:p>
+        </w:tc>
+        <w:tc>
+          <w:tcPr>
+            <w:tcW w:w="4703" w:type="dxa"/>
+            <w:gridSpan w:val="2"/>
+          </w:tcPr>
+          <w:p>
+            <w:pPr>
+              <w:cnfStyle w:val="000000000000" w:firstRow="0" w:lastRow="0" w:firstColumn="0" w:lastColumn="0" w:oddVBand="0" w:evenVBand="0" w:oddHBand="0" w:evenHBand="0" w:firstRowFirstColumn="0" w:firstRowLastColumn="0" w:lastRowFirstColumn="0" w:lastRowLastColumn="0"/>
+            </w:pPr>
+          </w:p>
+        </w:tc>
+      </w:tr>
+      <w:tr>
+        <w:trPr>
+          <w:trHeight w:val="283"/>
+          <w:jc w:val="right"/>
+        </w:trPr>
+        <w:tc>
+          <w:tcPr>
+            <w:cnfStyle w:val="001000000000" w:firstRow="0" w:lastRow="0" w:firstColumn="1" w:lastColumn="0" w:oddVBand="0" w:evenVBand="0" w:oddHBand="0" w:evenHBand="0" w:firstRowFirstColumn="0" w:firstRowLastColumn="0" w:lastRowFirstColumn="0" w:lastRowLastColumn="0"/>
+            <w:tcW w:w="1935" w:type="dxa"/>
+          </w:tcPr>
+          <w:p>
             <w:r>
               <w:t xml:space="preserve">Personal que </w:t>
             </w:r>
@@ -68,7 +94,7 @@
         <w:tc>
           <w:tcPr>
             <w:tcW w:w="4703" w:type="dxa"/>
-            <w:gridSpan w:val="4"/>
+            <w:gridSpan w:val="2"/>
           </w:tcPr>
           <w:p>
             <w:pPr>
@@ -97,89 +123,13 @@
         </w:tc>
         <w:tc>
           <w:tcPr>
-            <w:tcW w:w="1748" w:type="dxa"/>
-          </w:tcPr>
-          <w:p>
-            <w:pPr>
-              <w:jc w:val="center"/>
+            <w:tcW w:w="4691" w:type="dxa"/>
+          </w:tcPr>
+          <w:p>
+            <w:pPr>
+              <w:jc w:val="left"/>
               <w:cnfStyle w:val="000000000000" w:firstRow="0" w:lastRow="0" w:firstColumn="0" w:lastColumn="0" w:oddVBand="0" w:evenVBand="0" w:oddHBand="0" w:evenHBand="0" w:firstRowFirstColumn="0" w:firstRowLastColumn="0" w:lastRowFirstColumn="0" w:lastRowLastColumn="0"/>
             </w:pPr>
-            <w:r>
-              <w:rPr>
-                <w:b/>
-                <w:bCs/>
-                <w:sz w:val="24"/>
-                <w:szCs w:val="24"/>
-              </w:rPr>
-              <w:t>□</w:t>
-            </w:r>
-            <w:r>
-              <w:t xml:space="preserve"> Primer contacto</w:t>
-            </w:r>
-          </w:p>
-        </w:tc>
-        <w:tc>
-          <w:tcPr>
-            <w:tcW w:w="1471" w:type="dxa"/>
-          </w:tcPr>
-          <w:p>
-            <w:pPr>
-              <w:jc w:val="center"/>
-              <w:cnfStyle w:val="000000000000" w:firstRow="0" w:lastRow="0" w:firstColumn="0" w:lastColumn="0" w:oddVBand="0" w:evenVBand="0" w:oddHBand="0" w:evenHBand="0" w:firstRowFirstColumn="0" w:firstRowLastColumn="0" w:lastRowFirstColumn="0" w:lastRowLastColumn="0"/>
-            </w:pPr>
-            <w:r>
-              <w:rPr>
-                <w:b/>
-                <w:bCs/>
-                <w:sz w:val="24"/>
-                <w:szCs w:val="24"/>
-              </w:rPr>
-              <w:t>□</w:t>
-            </w:r>
-            <w:r>
-              <w:rPr>
-                <w:b/>
-                <w:bCs/>
-                <w:sz w:val="24"/>
-                <w:szCs w:val="24"/>
-              </w:rPr>
-              <w:t xml:space="preserve"> </w:t>
-            </w:r>
-            <w:r>
-              <w:t>Prospecto</w:t>
-            </w:r>
-          </w:p>
-        </w:tc>
-        <w:tc>
-          <w:tcPr>
-            <w:tcW w:w="1472" w:type="dxa"/>
-          </w:tcPr>
-          <w:p>
-            <w:pPr>
-              <w:jc w:val="center"/>
-              <w:cnfStyle w:val="000000000000" w:firstRow="0" w:lastRow="0" w:firstColumn="0" w:lastColumn="0" w:oddVBand="0" w:evenVBand="0" w:oddHBand="0" w:evenHBand="0" w:firstRowFirstColumn="0" w:firstRowLastColumn="0" w:lastRowFirstColumn="0" w:lastRowLastColumn="0"/>
-            </w:pPr>
-            <w:r>
-              <w:rPr>
-                <w:b/>
-                <w:bCs/>
-                <w:sz w:val="24"/>
-                <w:szCs w:val="24"/>
-              </w:rPr>
-              <w:t>□</w:t>
-            </w:r>
-            <w:r>
-              <w:rPr>
-                <w:b/>
-                <w:bCs/>
-                <w:sz w:val="24"/>
-                <w:szCs w:val="24"/>
-              </w:rPr>
-              <w:t xml:space="preserve"> </w:t>
-            </w:r>
-            <w:r>
-              <w:t>Cliente</w:t>
-            </w:r>
           </w:p>
         </w:tc>
       </w:tr>
